--- a/工作犯错.docx
+++ b/工作犯错.docx
@@ -17,8 +17,6 @@
         </w:rPr>
         <w:t>工作犯错</w:t>
       </w:r>
-      <w:bookmarkStart w:id="0" w:name="_GoBack"/>
-      <w:bookmarkEnd w:id="0"/>
     </w:p>
     <w:p>
       <w:pPr>
@@ -60,31 +58,63 @@
       <w:pPr>
         <w:ind w:firstLineChars="200" w:firstLine="480"/>
         <w:rPr>
+          <w:rFonts w:ascii="微软雅黑" w:eastAsia="微软雅黑" w:hAnsi="微软雅黑"/>
+          <w:sz w:val="24"/>
+        </w:rPr>
+      </w:pPr>
+      <w:r>
+        <w:rPr>
           <w:rFonts w:ascii="微软雅黑" w:eastAsia="微软雅黑" w:hAnsi="微软雅黑" w:hint="eastAsia"/>
           <w:sz w:val="24"/>
         </w:rPr>
+        <w:t>之前为了调试方便，注释掉了淘票票的某些代码，然后merge时没注意，结果在S</w:t>
+      </w:r>
+      <w:r>
+        <w:rPr>
+          <w:rFonts w:ascii="微软雅黑" w:eastAsia="微软雅黑" w:hAnsi="微软雅黑"/>
+          <w:sz w:val="24"/>
+        </w:rPr>
+        <w:t>IT</w:t>
+      </w:r>
+      <w:r>
+        <w:rPr>
+          <w:rFonts w:ascii="微软雅黑" w:eastAsia="微软雅黑" w:hAnsi="微软雅黑" w:hint="eastAsia"/>
+          <w:sz w:val="24"/>
+        </w:rPr>
+        <w:t>环境下，淘票票上线影院拉不到场次</w:t>
+      </w:r>
+    </w:p>
+    <w:p>
+      <w:pPr>
+        <w:rPr>
+          <w:rFonts w:ascii="微软雅黑" w:eastAsia="微软雅黑" w:hAnsi="微软雅黑"/>
+          <w:sz w:val="24"/>
+        </w:rPr>
       </w:pPr>
       <w:r>
         <w:rPr>
           <w:rFonts w:ascii="微软雅黑" w:eastAsia="微软雅黑" w:hAnsi="微软雅黑" w:hint="eastAsia"/>
           <w:sz w:val="24"/>
         </w:rPr>
-        <w:t>之前为了调试方便，注释掉了淘票票的某些代码，然后merge时没注意，结果在S</w:t>
-      </w:r>
-      <w:r>
-        <w:rPr>
-          <w:rFonts w:ascii="微软雅黑" w:eastAsia="微软雅黑" w:hAnsi="微软雅黑"/>
-          <w:sz w:val="24"/>
-        </w:rPr>
-        <w:t>IT</w:t>
-      </w:r>
-      <w:r>
+        <w:t>2. 虚拟机出了问题，不能第一时间重启，要保留错误现场，用于分析问题</w:t>
+      </w:r>
+    </w:p>
+    <w:p>
+      <w:pPr>
         <w:rPr>
           <w:rFonts w:ascii="微软雅黑" w:eastAsia="微软雅黑" w:hAnsi="微软雅黑" w:hint="eastAsia"/>
           <w:sz w:val="24"/>
         </w:rPr>
-        <w:t>环境下，淘票票上线影院拉不到场次</w:t>
-      </w:r>
+      </w:pPr>
+      <w:r>
+        <w:rPr>
+          <w:rFonts w:ascii="微软雅黑" w:eastAsia="微软雅黑" w:hAnsi="微软雅黑" w:hint="eastAsia"/>
+          <w:sz w:val="24"/>
+        </w:rPr>
+        <w:t>3. 把李尧的movieops代码覆盖掉了，导致生产代码的丢失</w:t>
+      </w:r>
+      <w:bookmarkStart w:id="0" w:name="_GoBack"/>
+      <w:bookmarkEnd w:id="0"/>
     </w:p>
     <w:sectPr>
       <w:pgSz w:w="11906" w:h="16838"/>
